--- a/Project Report.docx
+++ b/Project Report.docx
@@ -1375,6 +1375,19 @@
       <w:r>
         <w:rPr>
           <w:rFonts w:ascii="Arial" w:hAnsi="Arial" w:cs="Arial"/>
+          <w:b/>
+          <w:bCs/>
+          <w:sz w:val="24"/>
+          <w:szCs w:val="24"/>
+          <w:lang w:val="en-GB"/>
+        </w:rPr>
+        <w:t xml:space="preserve"> :</w:t>
+      </w:r>
+      <w:bookmarkStart w:id="1" w:name="_GoBack"/>
+      <w:bookmarkEnd w:id="1"/>
+      <w:r>
+        <w:rPr>
+          <w:rFonts w:ascii="Arial" w:hAnsi="Arial" w:cs="Arial"/>
           <w:sz w:val="24"/>
           <w:szCs w:val="24"/>
           <w:lang w:val="en-GB"/>
@@ -1470,7 +1483,7 @@
           <w:lang w:val="en-US" w:eastAsia="fi-FI"/>
         </w:rPr>
       </w:pPr>
-      <w:bookmarkStart w:id="1" w:name="_Toc257121589"/>
+      <w:bookmarkStart w:id="2" w:name="_Toc257121589"/>
       <w:r>
         <w:rPr>
           <w:rFonts w:ascii="Arial" w:eastAsia="Times New Roman" w:hAnsi="Arial" w:cs="Arial"/>
@@ -1507,7 +1520,7 @@
         </w:rPr>
         <w:t xml:space="preserve"> THE WORK ENVIRONMENT</w:t>
       </w:r>
-      <w:bookmarkEnd w:id="1"/>
+      <w:bookmarkEnd w:id="2"/>
     </w:p>
     <w:p>
       <w:pPr>
@@ -1582,7 +1595,7 @@
           <w:lang w:val="en-US" w:eastAsia="fi-FI"/>
         </w:rPr>
       </w:pPr>
-      <w:bookmarkStart w:id="2" w:name="_Toc257121590"/>
+      <w:bookmarkStart w:id="3" w:name="_Toc257121590"/>
       <w:r>
         <w:rPr>
           <w:rFonts w:ascii="Arial" w:eastAsia="Times New Roman" w:hAnsi="Arial" w:cs="Arial"/>
@@ -1630,7 +1643,7 @@
         </w:rPr>
         <w:t>Definition</w:t>
       </w:r>
-      <w:bookmarkEnd w:id="2"/>
+      <w:bookmarkEnd w:id="3"/>
     </w:p>
     <w:p>
       <w:pPr>
@@ -1866,7 +1879,7 @@
           <w:lang w:val="en-US" w:eastAsia="fi-FI"/>
         </w:rPr>
       </w:pPr>
-      <w:bookmarkStart w:id="3" w:name="_Toc257121591"/>
+      <w:bookmarkStart w:id="4" w:name="_Toc257121591"/>
     </w:p>
     <w:p>
       <w:pPr>
@@ -1913,7 +1926,7 @@
         </w:rPr>
         <w:t xml:space="preserve">3.1 </w:t>
       </w:r>
-      <w:bookmarkEnd w:id="3"/>
+      <w:bookmarkEnd w:id="4"/>
       <w:r>
         <w:rPr>
           <w:rFonts w:ascii="Arial" w:eastAsia="Times New Roman" w:hAnsi="Arial" w:cs="Arial"/>
@@ -1938,7 +1951,7 @@
           <w:lang w:val="en-US" w:eastAsia="fi-FI"/>
         </w:rPr>
       </w:pPr>
-      <w:bookmarkStart w:id="4" w:name="_Toc257121592"/>
+      <w:bookmarkStart w:id="5" w:name="_Toc257121592"/>
       <w:r>
         <w:rPr>
           <w:rFonts w:ascii="Arial" w:eastAsia="Times New Roman" w:hAnsi="Arial" w:cs="Arial"/>
@@ -2037,7 +2050,7 @@
         </w:rPr>
         <w:t xml:space="preserve">3.2 </w:t>
       </w:r>
-      <w:bookmarkEnd w:id="4"/>
+      <w:bookmarkEnd w:id="5"/>
       <w:r>
         <w:rPr>
           <w:rFonts w:ascii="Arial" w:eastAsia="Times New Roman" w:hAnsi="Arial" w:cs="Arial"/>
@@ -2533,7 +2546,7 @@
           <w:lang w:val="en-US" w:eastAsia="fi-FI"/>
         </w:rPr>
       </w:pPr>
-      <w:bookmarkStart w:id="5" w:name="_Toc257121593"/>
+      <w:bookmarkStart w:id="6" w:name="_Toc257121593"/>
       <w:r>
         <w:rPr>
           <w:rFonts w:ascii="Arial" w:eastAsia="Times New Roman" w:hAnsi="Arial" w:cs="Arial"/>
@@ -2570,7 +2583,7 @@
         </w:rPr>
         <w:t xml:space="preserve"> </w:t>
       </w:r>
-      <w:bookmarkEnd w:id="5"/>
+      <w:bookmarkEnd w:id="6"/>
       <w:r>
         <w:rPr>
           <w:rFonts w:ascii="Arial" w:eastAsia="Times New Roman" w:hAnsi="Arial" w:cs="Arial"/>
@@ -2830,7 +2843,7 @@
           <w:lang w:val="en-US" w:eastAsia="fi-FI"/>
         </w:rPr>
       </w:pPr>
-      <w:bookmarkStart w:id="6" w:name="_Toc257121594"/>
+      <w:bookmarkStart w:id="7" w:name="_Toc257121594"/>
     </w:p>
     <w:p>
       <w:pPr>
@@ -2911,7 +2924,7 @@
         </w:rPr>
         <w:t>Testing</w:t>
       </w:r>
-      <w:bookmarkEnd w:id="6"/>
+      <w:bookmarkEnd w:id="7"/>
     </w:p>
     <w:p>
       <w:pPr>
@@ -3077,7 +3090,7 @@
           <w:lang w:val="en-US" w:eastAsia="fi-FI"/>
         </w:rPr>
       </w:pPr>
-      <w:bookmarkStart w:id="7" w:name="_Toc257121595"/>
+      <w:bookmarkStart w:id="8" w:name="_Toc257121595"/>
       <w:r>
         <w:rPr>
           <w:rFonts w:ascii="Arial" w:eastAsia="Times New Roman" w:hAnsi="Arial" w:cs="Arial"/>
@@ -3114,7 +3127,7 @@
         </w:rPr>
         <w:t xml:space="preserve"> POSSIBILITIES OF FURTHER DEVELOPMENT</w:t>
       </w:r>
-      <w:bookmarkEnd w:id="7"/>
+      <w:bookmarkEnd w:id="8"/>
     </w:p>
     <w:p>
       <w:pPr>
@@ -3630,7 +3643,7 @@
           <w:lang w:val="en-US" w:eastAsia="fi-FI"/>
         </w:rPr>
       </w:pPr>
-      <w:bookmarkStart w:id="8" w:name="_Toc257121596"/>
+      <w:bookmarkStart w:id="9" w:name="_Toc257121596"/>
     </w:p>
     <w:p>
       <w:pPr>
@@ -3658,44 +3671,42 @@
         </w:rPr>
         <w:t>8</w:t>
       </w:r>
-      <w:bookmarkStart w:id="9" w:name="_GoBack"/>
+      <w:r>
+        <w:rPr>
+          <w:rFonts w:ascii="Arial" w:eastAsia="Times New Roman" w:hAnsi="Arial" w:cs="Arial"/>
+          <w:b/>
+          <w:bCs/>
+          <w:caps/>
+          <w:sz w:val="28"/>
+          <w:szCs w:val="28"/>
+          <w:lang w:val="en-US" w:eastAsia="fi-FI"/>
+        </w:rPr>
+        <w:t>:</w:t>
+      </w:r>
+      <w:r>
+        <w:rPr>
+          <w:rFonts w:ascii="Arial" w:eastAsia="Times New Roman" w:hAnsi="Arial" w:cs="Arial"/>
+          <w:b/>
+          <w:bCs/>
+          <w:caps/>
+          <w:sz w:val="28"/>
+          <w:szCs w:val="28"/>
+          <w:lang w:val="en-US" w:eastAsia="fi-FI"/>
+        </w:rPr>
+        <w:t xml:space="preserve"> </w:t>
+      </w:r>
+      <w:r>
+        <w:rPr>
+          <w:rFonts w:ascii="Arial" w:eastAsia="Times New Roman" w:hAnsi="Arial" w:cs="Arial"/>
+          <w:b/>
+          <w:caps/>
+          <w:sz w:val="28"/>
+          <w:szCs w:val="28"/>
+          <w:lang w:val="en-US" w:eastAsia="fi-FI"/>
+        </w:rPr>
+        <w:t>conclusion</w:t>
+      </w:r>
       <w:bookmarkEnd w:id="9"/>
-      <w:r>
-        <w:rPr>
-          <w:rFonts w:ascii="Arial" w:eastAsia="Times New Roman" w:hAnsi="Arial" w:cs="Arial"/>
-          <w:b/>
-          <w:bCs/>
-          <w:caps/>
-          <w:sz w:val="28"/>
-          <w:szCs w:val="28"/>
-          <w:lang w:val="en-US" w:eastAsia="fi-FI"/>
-        </w:rPr>
-        <w:t>:</w:t>
-      </w:r>
-      <w:r>
-        <w:rPr>
-          <w:rFonts w:ascii="Arial" w:eastAsia="Times New Roman" w:hAnsi="Arial" w:cs="Arial"/>
-          <w:b/>
-          <w:bCs/>
-          <w:caps/>
-          <w:sz w:val="28"/>
-          <w:szCs w:val="28"/>
-          <w:lang w:val="en-US" w:eastAsia="fi-FI"/>
-        </w:rPr>
-        <w:t xml:space="preserve"> </w:t>
-      </w:r>
-      <w:r>
-        <w:rPr>
-          <w:rFonts w:ascii="Arial" w:eastAsia="Times New Roman" w:hAnsi="Arial" w:cs="Arial"/>
-          <w:b/>
-          <w:caps/>
-          <w:sz w:val="28"/>
-          <w:szCs w:val="28"/>
-          <w:lang w:val="en-US" w:eastAsia="fi-FI"/>
-        </w:rPr>
-        <w:t>conclusion</w:t>
-      </w:r>
-      <w:bookmarkEnd w:id="8"/>
     </w:p>
     <w:p>
       <w:pPr>
